--- a/Credit Card Fraud Detection Using Machine Learning/Project Proposal/Project Proposal.docx
+++ b/Credit Card Fraud Detection Using Machine Learning/Project Proposal/Project Proposal.docx
@@ -1632,102 +1632,9 @@
     </w:p>
     <w:p>
       <w:pPr>
-        <w:rPr>
-          <w:rFonts w:ascii="Times New Roman" w:hAnsi="Times New Roman" w:cs="Times New Roman"/>
-          <w:sz w:val="24"/>
-          <w:szCs w:val="24"/>
-        </w:rPr>
-      </w:pPr>
-    </w:p>
-    <w:p>
-      <w:pPr>
-        <w:rPr>
-          <w:rFonts w:ascii="Times New Roman" w:hAnsi="Times New Roman" w:cs="Times New Roman"/>
-          <w:b/>
-          <w:bCs/>
-          <w:sz w:val="24"/>
-          <w:szCs w:val="24"/>
-        </w:rPr>
-      </w:pPr>
-      <w:r>
-        <w:rPr>
-          <w:rFonts w:ascii="Times New Roman" w:hAnsi="Times New Roman" w:cs="Times New Roman"/>
-          <w:b/>
-          <w:bCs/>
-          <w:sz w:val="24"/>
-          <w:szCs w:val="24"/>
-        </w:rPr>
-        <w:t xml:space="preserve">Timeline for Our Project: </w:t>
-      </w:r>
-    </w:p>
-    <w:p>
-      <w:pPr>
         <w:jc w:val="center"/>
         <w:rPr>
           <w:rFonts w:ascii="Times New Roman" w:hAnsi="Times New Roman" w:cs="Times New Roman"/>
-          <w:sz w:val="24"/>
-          <w:szCs w:val="24"/>
-        </w:rPr>
-      </w:pPr>
-      <w:r>
-        <w:rPr>
-          <w:noProof/>
-        </w:rPr>
-        <w:drawing>
-          <wp:inline distT="0" distB="0" distL="0" distR="0" wp14:anchorId="15F17041" wp14:editId="4BDD2542">
-            <wp:extent cx="5462134" cy="2059388"/>
-            <wp:effectExtent l="0" t="0" r="5715" b="0"/>
-            <wp:docPr id="13" name="Picture 13" descr="The Machine Learning Project Planning Checklist"/>
-            <wp:cNvGraphicFramePr>
-              <a:graphicFrameLocks xmlns:a="http://schemas.openxmlformats.org/drawingml/2006/main" noChangeAspect="1"/>
-            </wp:cNvGraphicFramePr>
-            <a:graphic xmlns:a="http://schemas.openxmlformats.org/drawingml/2006/main">
-              <a:graphicData uri="http://schemas.openxmlformats.org/drawingml/2006/picture">
-                <pic:pic xmlns:pic="http://schemas.openxmlformats.org/drawingml/2006/picture">
-                  <pic:nvPicPr>
-                    <pic:cNvPr id="0" name="Picture 15" descr="The Machine Learning Project Planning Checklist"/>
-                    <pic:cNvPicPr>
-                      <a:picLocks noChangeAspect="1" noChangeArrowheads="1"/>
-                    </pic:cNvPicPr>
-                  </pic:nvPicPr>
-                  <pic:blipFill>
-                    <a:blip r:embed="rId13" cstate="print">
-                      <a:extLst>
-                        <a:ext uri="{28A0092B-C50C-407E-A947-70E740481C1C}">
-                          <a14:useLocalDpi xmlns:a14="http://schemas.microsoft.com/office/drawing/2010/main" val="0"/>
-                        </a:ext>
-                      </a:extLst>
-                    </a:blip>
-                    <a:srcRect/>
-                    <a:stretch>
-                      <a:fillRect/>
-                    </a:stretch>
-                  </pic:blipFill>
-                  <pic:spPr bwMode="auto">
-                    <a:xfrm>
-                      <a:off x="0" y="0"/>
-                      <a:ext cx="5521455" cy="2081754"/>
-                    </a:xfrm>
-                    <a:prstGeom prst="rect">
-                      <a:avLst/>
-                    </a:prstGeom>
-                    <a:noFill/>
-                    <a:ln>
-                      <a:noFill/>
-                    </a:ln>
-                  </pic:spPr>
-                </pic:pic>
-              </a:graphicData>
-            </a:graphic>
-          </wp:inline>
-        </w:drawing>
-      </w:r>
-    </w:p>
-    <w:p>
-      <w:pPr>
-        <w:jc w:val="center"/>
-        <w:rPr>
-          <w:rFonts w:ascii="Times New Roman" w:hAnsi="Times New Roman" w:cs="Times New Roman"/>
           <w:b/>
           <w:bCs/>
           <w:sz w:val="28"/>
@@ -1742,7 +1649,6 @@
           <w:sz w:val="28"/>
           <w:szCs w:val="28"/>
         </w:rPr>
-        <w:lastRenderedPageBreak/>
         <w:t>Results</w:t>
       </w:r>
       <w:r>
@@ -1910,6 +1816,7 @@
           <w:sz w:val="24"/>
           <w:szCs w:val="24"/>
         </w:rPr>
+        <w:lastRenderedPageBreak/>
         <w:t>A Confusion matrix is an N x N matrix used for evaluating the performance of a classification model, where N is the number of target classes. The matrix compares the actual target values with those predicted by the machine learning model.</w:t>
       </w:r>
     </w:p>
@@ -1945,7 +1852,7 @@
                     <pic:cNvPicPr/>
                   </pic:nvPicPr>
                   <pic:blipFill>
-                    <a:blip r:embed="rId14">
+                    <a:blip r:embed="rId13">
                       <a:extLst>
                         <a:ext uri="{28A0092B-C50C-407E-A947-70E740481C1C}">
                           <a14:useLocalDpi xmlns:a14="http://schemas.microsoft.com/office/drawing/2010/main" val="0"/>
@@ -2036,7 +1943,7 @@
                     <pic:cNvPicPr/>
                   </pic:nvPicPr>
                   <pic:blipFill>
-                    <a:blip r:embed="rId15">
+                    <a:blip r:embed="rId14">
                       <a:extLst>
                         <a:ext uri="{28A0092B-C50C-407E-A947-70E740481C1C}">
                           <a14:useLocalDpi xmlns:a14="http://schemas.microsoft.com/office/drawing/2010/main" val="0"/>
@@ -2062,451 +1969,6 @@
           </wp:inline>
         </w:drawing>
       </w:r>
-    </w:p>
-    <w:p>
-      <w:pPr>
-        <w:jc w:val="center"/>
-        <w:rPr>
-          <w:rFonts w:ascii="Times New Roman" w:hAnsi="Times New Roman" w:cs="Times New Roman"/>
-          <w:b/>
-          <w:bCs/>
-          <w:sz w:val="28"/>
-          <w:szCs w:val="28"/>
-        </w:rPr>
-      </w:pPr>
-      <w:r>
-        <w:rPr>
-          <w:rFonts w:ascii="Times New Roman" w:hAnsi="Times New Roman" w:cs="Times New Roman"/>
-          <w:b/>
-          <w:bCs/>
-          <w:sz w:val="28"/>
-          <w:szCs w:val="28"/>
-        </w:rPr>
-        <w:lastRenderedPageBreak/>
-        <w:t>REFERENCES</w:t>
-      </w:r>
-    </w:p>
-    <w:p>
-      <w:pPr>
-        <w:jc w:val="both"/>
-        <w:rPr>
-          <w:rFonts w:ascii="Times New Roman" w:hAnsi="Times New Roman" w:cs="Times New Roman"/>
-          <w:sz w:val="24"/>
-          <w:szCs w:val="28"/>
-        </w:rPr>
-      </w:pPr>
-      <w:r>
-        <w:rPr>
-          <w:rFonts w:ascii="Times New Roman" w:hAnsi="Times New Roman" w:cs="Times New Roman"/>
-          <w:sz w:val="24"/>
-          <w:szCs w:val="28"/>
-        </w:rPr>
-        <w:t xml:space="preserve">[1]. S. V. S. S. Lakshmi, S. D. </w:t>
-      </w:r>
-      <w:proofErr w:type="spellStart"/>
-      <w:r>
-        <w:rPr>
-          <w:rFonts w:ascii="Times New Roman" w:hAnsi="Times New Roman" w:cs="Times New Roman"/>
-          <w:sz w:val="24"/>
-          <w:szCs w:val="28"/>
-        </w:rPr>
-        <w:t>Kavilla</w:t>
-      </w:r>
-      <w:proofErr w:type="spellEnd"/>
-      <w:r>
-        <w:rPr>
-          <w:rFonts w:ascii="Times New Roman" w:hAnsi="Times New Roman" w:cs="Times New Roman"/>
-          <w:sz w:val="24"/>
-          <w:szCs w:val="28"/>
-        </w:rPr>
-        <w:t xml:space="preserve"> “Machine Learning </w:t>
-      </w:r>
-      <w:r>
-        <w:rPr>
-          <w:rFonts w:ascii="Times New Roman" w:hAnsi="Times New Roman" w:cs="Times New Roman"/>
-          <w:sz w:val="24"/>
-          <w:szCs w:val="28"/>
-        </w:rPr>
-        <w:t>for</w:t>
-      </w:r>
-      <w:r>
-        <w:rPr>
-          <w:rFonts w:ascii="Times New Roman" w:hAnsi="Times New Roman" w:cs="Times New Roman"/>
-          <w:sz w:val="24"/>
-          <w:szCs w:val="28"/>
-        </w:rPr>
-        <w:t xml:space="preserve"> Credit Card </w:t>
-      </w:r>
-      <w:r>
-        <w:rPr>
-          <w:rFonts w:ascii="Times New Roman" w:hAnsi="Times New Roman" w:cs="Times New Roman"/>
-          <w:sz w:val="24"/>
-          <w:szCs w:val="28"/>
-        </w:rPr>
-        <w:t>Fraud Detection System</w:t>
-      </w:r>
-      <w:proofErr w:type="gramStart"/>
-      <w:r>
-        <w:rPr>
-          <w:rFonts w:ascii="Times New Roman" w:hAnsi="Times New Roman" w:cs="Times New Roman"/>
-          <w:sz w:val="24"/>
-          <w:szCs w:val="28"/>
-        </w:rPr>
-        <w:t>”,</w:t>
-      </w:r>
-      <w:proofErr w:type="gramEnd"/>
-      <w:r>
-        <w:rPr>
-          <w:rFonts w:ascii="Times New Roman" w:hAnsi="Times New Roman" w:cs="Times New Roman"/>
-          <w:sz w:val="24"/>
-          <w:szCs w:val="28"/>
-        </w:rPr>
-        <w:t xml:space="preserve"> unpublished</w:t>
-      </w:r>
-    </w:p>
-    <w:p>
-      <w:pPr>
-        <w:jc w:val="both"/>
-        <w:rPr>
-          <w:rFonts w:ascii="Times New Roman" w:hAnsi="Times New Roman" w:cs="Times New Roman"/>
-          <w:sz w:val="24"/>
-          <w:szCs w:val="28"/>
-        </w:rPr>
-      </w:pPr>
-      <w:r>
-        <w:rPr>
-          <w:rFonts w:ascii="Times New Roman" w:hAnsi="Times New Roman" w:cs="Times New Roman"/>
-          <w:sz w:val="24"/>
-          <w:szCs w:val="28"/>
-        </w:rPr>
-        <w:t>[2] N. Malini, Dr. M. Pushpa, “Analysis on Credit Card Fraud Identification Techniques based on KNN and Outlier Detection “, Advances in Electrical, Electronics, Information, Communication and Bio- Informatics (AEEICB), 2017 Third International Conference on pp. 255-258. IEEE.</w:t>
-      </w:r>
-    </w:p>
-    <w:p>
-      <w:pPr>
-        <w:jc w:val="both"/>
-        <w:rPr>
-          <w:rFonts w:ascii="Times New Roman" w:hAnsi="Times New Roman" w:cs="Times New Roman"/>
-          <w:sz w:val="24"/>
-          <w:szCs w:val="28"/>
-        </w:rPr>
-      </w:pPr>
-      <w:r>
-        <w:rPr>
-          <w:rFonts w:ascii="Times New Roman" w:hAnsi="Times New Roman" w:cs="Times New Roman"/>
-          <w:sz w:val="24"/>
-          <w:szCs w:val="28"/>
-        </w:rPr>
-        <w:t>[3]    Mrs. C. Navamani, M. Phil, S. Krishnan, “</w:t>
-      </w:r>
-      <w:r>
-        <w:rPr>
-          <w:rFonts w:ascii="Times New Roman" w:hAnsi="Times New Roman" w:cs="Times New Roman"/>
-          <w:sz w:val="24"/>
-          <w:szCs w:val="28"/>
-        </w:rPr>
-        <w:t xml:space="preserve">Credit Card Nearest Neighbor </w:t>
-      </w:r>
-      <w:r>
-        <w:rPr>
-          <w:rFonts w:ascii="Times New Roman" w:hAnsi="Times New Roman" w:cs="Times New Roman"/>
-          <w:sz w:val="24"/>
-          <w:szCs w:val="28"/>
-        </w:rPr>
-        <w:t xml:space="preserve">Based Outlier Detection Techniques” </w:t>
-      </w:r>
-    </w:p>
-    <w:p>
-      <w:pPr>
-        <w:jc w:val="both"/>
-        <w:rPr>
-          <w:rFonts w:ascii="Times New Roman" w:hAnsi="Times New Roman" w:cs="Times New Roman"/>
-          <w:sz w:val="24"/>
-          <w:szCs w:val="28"/>
-        </w:rPr>
-      </w:pPr>
-      <w:r>
-        <w:rPr>
-          <w:rFonts w:ascii="Times New Roman" w:hAnsi="Times New Roman" w:cs="Times New Roman"/>
-          <w:sz w:val="24"/>
-          <w:szCs w:val="28"/>
-        </w:rPr>
-        <w:t xml:space="preserve">[4] J. O. Awoyemi, A. O. </w:t>
-      </w:r>
-      <w:proofErr w:type="spellStart"/>
-      <w:r>
-        <w:rPr>
-          <w:rFonts w:ascii="Times New Roman" w:hAnsi="Times New Roman" w:cs="Times New Roman"/>
-          <w:sz w:val="24"/>
-          <w:szCs w:val="28"/>
-        </w:rPr>
-        <w:t>Adentumbi</w:t>
-      </w:r>
-      <w:proofErr w:type="spellEnd"/>
-      <w:r>
-        <w:rPr>
-          <w:rFonts w:ascii="Times New Roman" w:hAnsi="Times New Roman" w:cs="Times New Roman"/>
-          <w:sz w:val="24"/>
-          <w:szCs w:val="28"/>
-        </w:rPr>
-        <w:t>, S. A. Oluwadare, “Credit card fraud detection using Machine Learning Techniques: A Comparative Analysis”, Computing Networking and Informatics (ICCNI), 2017 International Conference on pp. 1-9. IEEE.</w:t>
-      </w:r>
-    </w:p>
-    <w:p>
-      <w:pPr>
-        <w:jc w:val="both"/>
-        <w:rPr>
-          <w:rFonts w:ascii="Times New Roman" w:hAnsi="Times New Roman" w:cs="Times New Roman"/>
-          <w:sz w:val="24"/>
-          <w:szCs w:val="28"/>
-        </w:rPr>
-      </w:pPr>
-      <w:r>
-        <w:rPr>
-          <w:rFonts w:ascii="Times New Roman" w:hAnsi="Times New Roman" w:cs="Times New Roman"/>
-          <w:sz w:val="24"/>
-          <w:szCs w:val="28"/>
-        </w:rPr>
-        <w:t xml:space="preserve">[5] R. Choudhary and H. K. </w:t>
-      </w:r>
-      <w:proofErr w:type="spellStart"/>
-      <w:r>
-        <w:rPr>
-          <w:rFonts w:ascii="Times New Roman" w:hAnsi="Times New Roman" w:cs="Times New Roman"/>
-          <w:sz w:val="24"/>
-          <w:szCs w:val="28"/>
-        </w:rPr>
-        <w:t>Gianey</w:t>
-      </w:r>
-      <w:proofErr w:type="spellEnd"/>
-      <w:r>
-        <w:rPr>
-          <w:rFonts w:ascii="Times New Roman" w:hAnsi="Times New Roman" w:cs="Times New Roman"/>
-          <w:sz w:val="24"/>
-          <w:szCs w:val="28"/>
-        </w:rPr>
-        <w:t xml:space="preserve">   2017 Int. Conf. Mach. Learn. Data Sci., pp. 3743, 2017.</w:t>
-      </w:r>
-    </w:p>
-    <w:p>
-      <w:pPr>
-        <w:jc w:val="both"/>
-        <w:rPr>
-          <w:rFonts w:ascii="Times New Roman" w:hAnsi="Times New Roman" w:cs="Times New Roman"/>
-          <w:sz w:val="24"/>
-          <w:szCs w:val="28"/>
-        </w:rPr>
-      </w:pPr>
-      <w:r>
-        <w:rPr>
-          <w:rFonts w:ascii="Times New Roman" w:hAnsi="Times New Roman" w:cs="Times New Roman"/>
-          <w:sz w:val="24"/>
-          <w:szCs w:val="28"/>
-        </w:rPr>
-        <w:t xml:space="preserve">[6]. G. E. Melo-Acosta, F. </w:t>
-      </w:r>
-      <w:proofErr w:type="spellStart"/>
-      <w:r>
-        <w:rPr>
-          <w:rFonts w:ascii="Times New Roman" w:hAnsi="Times New Roman" w:cs="Times New Roman"/>
-          <w:sz w:val="24"/>
-          <w:szCs w:val="28"/>
-        </w:rPr>
-        <w:t>Duitama</w:t>
-      </w:r>
-      <w:proofErr w:type="spellEnd"/>
-      <w:r>
-        <w:rPr>
-          <w:rFonts w:ascii="Times New Roman" w:hAnsi="Times New Roman" w:cs="Times New Roman"/>
-          <w:sz w:val="24"/>
-          <w:szCs w:val="28"/>
-        </w:rPr>
-        <w:t>-Muñoz, and J. D. Arias-</w:t>
-      </w:r>
-      <w:proofErr w:type="gramStart"/>
-      <w:r>
-        <w:rPr>
-          <w:rFonts w:ascii="Times New Roman" w:hAnsi="Times New Roman" w:cs="Times New Roman"/>
-          <w:sz w:val="24"/>
-          <w:szCs w:val="28"/>
-        </w:rPr>
-        <w:t>Londoño,  -</w:t>
-      </w:r>
-      <w:proofErr w:type="gramEnd"/>
-      <w:r>
-        <w:rPr>
-          <w:rFonts w:ascii="Times New Roman" w:hAnsi="Times New Roman" w:cs="Times New Roman"/>
-          <w:sz w:val="24"/>
-          <w:szCs w:val="28"/>
-        </w:rPr>
-        <w:t xml:space="preserve">supervised </w:t>
-      </w:r>
-    </w:p>
-    <w:p>
-      <w:pPr>
-        <w:jc w:val="both"/>
-        <w:rPr>
-          <w:rFonts w:ascii="Times New Roman" w:hAnsi="Times New Roman" w:cs="Times New Roman"/>
-          <w:sz w:val="24"/>
-          <w:szCs w:val="28"/>
-        </w:rPr>
-      </w:pPr>
-      <w:r>
-        <w:rPr>
-          <w:rFonts w:ascii="Times New Roman" w:hAnsi="Times New Roman" w:cs="Times New Roman"/>
-          <w:sz w:val="24"/>
-          <w:szCs w:val="28"/>
-        </w:rPr>
-        <w:t xml:space="preserve">  Common. Compute. (COLCOM), 2017 IEEE Colomb. Conf., pp. 16, 2017.</w:t>
-      </w:r>
-    </w:p>
-    <w:p>
-      <w:pPr>
-        <w:jc w:val="both"/>
-        <w:rPr>
-          <w:rFonts w:ascii="Times New Roman" w:hAnsi="Times New Roman" w:cs="Times New Roman"/>
-          <w:sz w:val="24"/>
-          <w:szCs w:val="28"/>
-        </w:rPr>
-      </w:pPr>
-      <w:r>
-        <w:rPr>
-          <w:rFonts w:ascii="Times New Roman" w:hAnsi="Times New Roman" w:cs="Times New Roman"/>
-          <w:sz w:val="24"/>
-          <w:szCs w:val="28"/>
-        </w:rPr>
-        <w:t>[7].</w:t>
-      </w:r>
-      <w:r>
-        <w:rPr>
-          <w:sz w:val="20"/>
-        </w:rPr>
-        <w:t xml:space="preserve"> </w:t>
-      </w:r>
-      <w:r>
-        <w:rPr>
-          <w:rFonts w:ascii="Times New Roman" w:hAnsi="Times New Roman" w:cs="Times New Roman"/>
-          <w:sz w:val="24"/>
-          <w:szCs w:val="28"/>
-        </w:rPr>
-        <w:t xml:space="preserve">Survey of Credit Card Fraud Detection </w:t>
-      </w:r>
-      <w:r>
-        <w:rPr>
-          <w:rFonts w:ascii="Times New Roman" w:hAnsi="Times New Roman" w:cs="Times New Roman"/>
-          <w:sz w:val="24"/>
-          <w:szCs w:val="28"/>
-        </w:rPr>
-        <w:t>Techniques:</w:t>
-      </w:r>
-      <w:r>
-        <w:rPr>
-          <w:rFonts w:ascii="Times New Roman" w:hAnsi="Times New Roman" w:cs="Times New Roman"/>
-          <w:sz w:val="24"/>
-          <w:szCs w:val="28"/>
-        </w:rPr>
-        <w:t xml:space="preserve"> Data and Technique </w:t>
-      </w:r>
-      <w:proofErr w:type="gramStart"/>
-      <w:r>
-        <w:rPr>
-          <w:rFonts w:ascii="Times New Roman" w:hAnsi="Times New Roman" w:cs="Times New Roman"/>
-          <w:sz w:val="24"/>
-          <w:szCs w:val="28"/>
-        </w:rPr>
-        <w:t>Oriented  26</w:t>
-      </w:r>
-      <w:proofErr w:type="gramEnd"/>
-      <w:r>
-        <w:rPr>
-          <w:rFonts w:ascii="Times New Roman" w:hAnsi="Times New Roman" w:cs="Times New Roman"/>
-          <w:sz w:val="24"/>
-          <w:szCs w:val="28"/>
-        </w:rPr>
-        <w:t>, 2016</w:t>
-      </w:r>
-    </w:p>
-    <w:p>
-      <w:pPr>
-        <w:jc w:val="both"/>
-        <w:rPr>
-          <w:rFonts w:ascii="Times New Roman" w:hAnsi="Times New Roman" w:cs="Times New Roman"/>
-          <w:sz w:val="24"/>
-          <w:szCs w:val="24"/>
-        </w:rPr>
-      </w:pPr>
-      <w:r>
-        <w:rPr>
-          <w:rFonts w:ascii="Times New Roman" w:hAnsi="Times New Roman" w:cs="Times New Roman"/>
-          <w:sz w:val="24"/>
-          <w:szCs w:val="28"/>
-        </w:rPr>
-        <w:t>[8</w:t>
-      </w:r>
-      <w:r>
-        <w:rPr>
-          <w:rFonts w:ascii="Times New Roman" w:hAnsi="Times New Roman" w:cs="Times New Roman"/>
-          <w:sz w:val="24"/>
-          <w:szCs w:val="28"/>
-        </w:rPr>
-        <w:t>].</w:t>
-      </w:r>
-      <w:r>
-        <w:rPr>
-          <w:sz w:val="20"/>
-        </w:rPr>
-        <w:t xml:space="preserve"> </w:t>
-      </w:r>
-      <w:r>
-        <w:rPr>
-          <w:rFonts w:ascii="Times New Roman" w:hAnsi="Times New Roman" w:cs="Times New Roman"/>
-          <w:sz w:val="24"/>
-          <w:szCs w:val="24"/>
-        </w:rPr>
-        <w:t>Credit Card Fraud Detection dataset</w:t>
-      </w:r>
-      <w:r>
-        <w:rPr>
-          <w:rFonts w:ascii="Times New Roman" w:hAnsi="Times New Roman" w:cs="Times New Roman"/>
-          <w:sz w:val="24"/>
-          <w:szCs w:val="28"/>
-        </w:rPr>
-        <w:t xml:space="preserve">: </w:t>
-      </w:r>
-      <w:r>
-        <w:rPr>
-          <w:rFonts w:ascii="Times New Roman" w:hAnsi="Times New Roman" w:cs="Times New Roman"/>
-          <w:sz w:val="24"/>
-          <w:szCs w:val="24"/>
-        </w:rPr>
-        <w:t>downloaded from Kaggle</w:t>
-      </w:r>
-      <w:r>
-        <w:rPr>
-          <w:rFonts w:ascii="Times New Roman" w:hAnsi="Times New Roman" w:cs="Times New Roman"/>
-          <w:sz w:val="24"/>
-          <w:szCs w:val="28"/>
-        </w:rPr>
-        <w:t xml:space="preserve">, </w:t>
-      </w:r>
-      <w:r>
-        <w:rPr>
-          <w:rFonts w:ascii="Times New Roman" w:hAnsi="Times New Roman" w:cs="Times New Roman"/>
-          <w:sz w:val="24"/>
-          <w:szCs w:val="24"/>
-        </w:rPr>
-        <w:t>September 2013 by European cardholders.</w:t>
-      </w:r>
-    </w:p>
-    <w:p>
-      <w:pPr>
-        <w:jc w:val="both"/>
-        <w:rPr>
-          <w:rFonts w:ascii="Times New Roman" w:hAnsi="Times New Roman" w:cs="Times New Roman"/>
-          <w:sz w:val="24"/>
-          <w:szCs w:val="28"/>
-        </w:rPr>
-      </w:pPr>
     </w:p>
     <w:p>
       <w:pPr>
